--- a/guide_extended.docx
+++ b/guide_extended.docx
@@ -10,6 +10,7 @@
           <w:docPartUnique/>
         </w:docPartObj>
       </w:sdtPr>
+      <w:sdtEndPr/>
       <w:sdtContent>
         <w:p/>
         <w:p>
@@ -18,18 +19,18 @@
               <w:noProof/>
             </w:rPr>
             <w:drawing>
-              <wp:anchor distT="0" distB="0" distL="114300" distR="114300" simplePos="0" relativeHeight="251663360" behindDoc="0" locked="0" layoutInCell="1" allowOverlap="1" wp14:anchorId="0053238B" wp14:editId="79F5387D">
+              <wp:anchor distT="0" distB="0" distL="114300" distR="114300" simplePos="0" relativeHeight="251663360" behindDoc="0" locked="0" layoutInCell="1" allowOverlap="1" wp14:anchorId="0053238B" wp14:editId="223B18A8">
                 <wp:simplePos x="0" y="0"/>
                 <wp:positionH relativeFrom="margin">
-                  <wp:align>center</wp:align>
+                  <wp:posOffset>1524000</wp:posOffset>
                 </wp:positionH>
                 <wp:positionV relativeFrom="margin">
-                  <wp:posOffset>1247775</wp:posOffset>
+                  <wp:posOffset>2049145</wp:posOffset>
                 </wp:positionV>
-                <wp:extent cx="2889504" cy="2889504"/>
-                <wp:effectExtent l="0" t="0" r="0" b="0"/>
+                <wp:extent cx="2889250" cy="1285875"/>
+                <wp:effectExtent l="0" t="0" r="6350" b="9525"/>
                 <wp:wrapSquare wrapText="bothSides"/>
-                <wp:docPr id="30" name="Picture 30" descr="Text&#10;&#10;Description automatically generated"/>
+                <wp:docPr id="30" name="Picture 30"/>
                 <wp:cNvGraphicFramePr>
                   <a:graphicFrameLocks xmlns:a="http://schemas.openxmlformats.org/drawingml/2006/main" noChangeAspect="1"/>
                 </wp:cNvGraphicFramePr>
@@ -37,11 +38,11 @@
                   <a:graphicData uri="http://schemas.openxmlformats.org/drawingml/2006/picture">
                     <pic:pic xmlns:pic="http://schemas.openxmlformats.org/drawingml/2006/picture">
                       <pic:nvPicPr>
-                        <pic:cNvPr id="30" name="Picture 30" descr="Text&#10;&#10;Description automatically generated"/>
+                        <pic:cNvPr id="30" name="Picture 30"/>
                         <pic:cNvPicPr/>
                       </pic:nvPicPr>
                       <pic:blipFill>
-                        <a:blip r:embed="rId9">
+                        <a:blip r:embed="rId9" cstate="print">
                           <a:extLst>
                             <a:ext uri="{28A0092B-C50C-407E-A947-70E740481C1C}">
                               <a14:useLocalDpi xmlns:a14="http://schemas.microsoft.com/office/drawing/2010/main" val="0"/>
@@ -55,7 +56,7 @@
                       <pic:spPr>
                         <a:xfrm>
                           <a:off x="0" y="0"/>
-                          <a:ext cx="2889504" cy="2889504"/>
+                          <a:ext cx="2889250" cy="1285875"/>
                         </a:xfrm>
                         <a:prstGeom prst="rect">
                           <a:avLst/>
@@ -476,6 +477,7 @@
                                   <w:dataBinding w:prefixMappings="xmlns:ns0='http://purl.org/dc/elements/1.1/' xmlns:ns1='http://schemas.openxmlformats.org/package/2006/metadata/core-properties' " w:xpath="/ns1:coreProperties[1]/ns0:subject[1]" w:storeItemID="{6C3C8BC8-F283-45AE-878A-BAB7291924A1}"/>
                                   <w:text/>
                                 </w:sdtPr>
+                                <w:sdtEndPr/>
                                 <w:sdtContent>
                                   <w:p>
                                     <w:pPr>
@@ -518,6 +520,7 @@
                                   <w:dataBinding w:prefixMappings="xmlns:ns0='http://purl.org/dc/elements/1.1/' xmlns:ns1='http://schemas.openxmlformats.org/package/2006/metadata/core-properties' " w:xpath="/ns1:coreProperties[1]/ns0:creator[1]" w:storeItemID="{6C3C8BC8-F283-45AE-878A-BAB7291924A1}"/>
                                   <w:text/>
                                 </w:sdtPr>
+                                <w:sdtEndPr/>
                                 <w:sdtContent>
                                   <w:p>
                                     <w:pPr>
@@ -810,6 +813,7 @@
                                     <w:calendar w:val="gregorian"/>
                                   </w:date>
                                 </w:sdtPr>
+                                <w:sdtEndPr/>
                                 <w:sdtContent>
                                   <w:p>
                                     <w:pPr>
@@ -920,6 +924,12 @@
     </w:sdt>
     <w:sdt>
       <w:sdtPr>
+        <w:rPr>
+          <w:rFonts w:asciiTheme="minorHAnsi" w:eastAsiaTheme="minorHAnsi" w:hAnsiTheme="minorHAnsi" w:cstheme="minorBidi"/>
+          <w:color w:val="auto"/>
+          <w:sz w:val="22"/>
+          <w:szCs w:val="22"/>
+        </w:rPr>
         <w:id w:val="-1432043270"/>
         <w:docPartObj>
           <w:docPartGallery w:val="Table of Contents"/>
@@ -928,13 +938,10 @@
       </w:sdtPr>
       <w:sdtEndPr>
         <w:rPr>
-          <w:rFonts w:eastAsiaTheme="minorHAnsi" w:cs="Courier New"/>
+          <w:rFonts w:cs="Courier New"/>
           <w:b/>
           <w:bCs/>
           <w:noProof/>
-          <w:color w:val="auto"/>
-          <w:sz w:val="22"/>
-          <w:szCs w:val="22"/>
         </w:rPr>
       </w:sdtEndPr>
       <w:sdtContent>
@@ -3478,6 +3485,9 @@
         <w:spacing w:after="0"/>
       </w:pPr>
       <w:r>
+        <w:rPr>
+          <w:noProof/>
+        </w:rPr>
         <w:drawing>
           <wp:inline distT="0" distB="0" distL="0" distR="0" wp14:anchorId="3AB71FAA" wp14:editId="1EA99C44">
             <wp:extent cx="4524375" cy="2767313"/>
@@ -3520,6 +3530,9 @@
         <w:spacing w:after="0"/>
       </w:pPr>
       <w:r>
+        <w:rPr>
+          <w:noProof/>
+        </w:rPr>
         <w:lastRenderedPageBreak/>
         <w:drawing>
           <wp:inline distT="0" distB="0" distL="0" distR="0" wp14:anchorId="5921816B" wp14:editId="51DF9C1B">
@@ -3688,11 +3701,6 @@
           <w:rFonts w:ascii="Arial Nova Light" w:hAnsi="Arial Nova Light"/>
         </w:rPr>
         <w:tab/>
-      </w:r>
-      <w:r>
-        <w:rPr>
-          <w:rFonts w:ascii="Arial Nova Light" w:hAnsi="Arial Nova Light"/>
-        </w:rPr>
         <w:t>java -cp "</w:t>
       </w:r>
       <w:proofErr w:type="gramStart"/>
@@ -3778,11 +3786,6 @@
           <w:rFonts w:ascii="Arial Nova Light" w:hAnsi="Arial Nova Light"/>
         </w:rPr>
         <w:tab/>
-      </w:r>
-      <w:r>
-        <w:rPr>
-          <w:rFonts w:ascii="Arial Nova Light" w:hAnsi="Arial Nova Light"/>
-        </w:rPr>
         <w:t>Make</w:t>
       </w:r>
     </w:p>
@@ -7406,19 +7409,7 @@
         <w:rPr>
           <w:rFonts w:ascii="Arial Nova Light" w:hAnsi="Arial Nova Light"/>
         </w:rPr>
-        <w:t>C:\</w:t>
-      </w:r>
-      <w:r>
-        <w:rPr>
-          <w:rFonts w:ascii="Arial Nova Light" w:hAnsi="Arial Nova Light"/>
-        </w:rPr>
-        <w:t>... all this stuff too...</w:t>
-      </w:r>
-      <w:r>
-        <w:rPr>
-          <w:rFonts w:ascii="Arial Nova Light" w:hAnsi="Arial Nova Light"/>
-        </w:rPr>
-        <w:t>\CS1555_CostaExpress\export\tickets.txt</w:t>
+        <w:t>C:\... all this stuff too...\CS1555_CostaExpress\export\tickets.txt</w:t>
       </w:r>
     </w:p>
     <w:p>
@@ -7543,19 +7534,7 @@
           <w:rFonts w:ascii="Arial Nova Light" w:hAnsi="Arial Nova Light"/>
         </w:rPr>
         <w:tab/>
-        <w:t xml:space="preserve">Throughout this project, our group was gradually exposed to additional </w:t>
-      </w:r>
-      <w:r>
-        <w:rPr>
-          <w:rFonts w:ascii="Arial Nova Light" w:hAnsi="Arial Nova Light"/>
-        </w:rPr>
-        <w:t>functionality provided by PostgreSQL and JDBC</w:t>
-      </w:r>
-      <w:r>
-        <w:rPr>
-          <w:rFonts w:ascii="Arial Nova Light" w:hAnsi="Arial Nova Light"/>
-        </w:rPr>
-        <w:t xml:space="preserve">. For most of us, it was our first exposure to SQL and for all of us, it was our first experience writing a fully functioning interactive program from scratch. Approaching this opportunity as a learning experience, many of our early design choices were made with minimal awareness of features like triggers, procedures, </w:t>
+        <w:t xml:space="preserve">Throughout this project, our group was gradually exposed to additional functionality provided by PostgreSQL and JDBC. For most of us, it was our first exposure to SQL and for all of us, it was our first experience writing a fully functioning interactive program from scratch. Approaching this opportunity as a learning experience, many of our early design choices were made with minimal awareness of features like triggers, procedures, </w:t>
       </w:r>
       <w:proofErr w:type="gramStart"/>
       <w:r>
@@ -7829,6 +7808,7 @@
         <w:docPartUnique/>
       </w:docPartObj>
     </w:sdtPr>
+    <w:sdtEndPr/>
     <w:sdtContent>
       <w:p>
         <w:pPr>
